--- a/doc/基于web的新生报到注册系统的设计与实现.docx
+++ b/doc/基于web的新生报到注册系统的设计与实现.docx
@@ -351,7 +351,14 @@
                                 <w:rFonts w:ascii="黑体" w:eastAsia="黑体" w:hAnsi="黑体" w:cs="黑体" w:hint="eastAsia"/>
                                 <w:sz w:val="30"/>
                               </w:rPr>
-                              <w:t>软件工程（专接本）</w:t>
+                              <w:t>软件工程（</w:t>
+                            </w:r>
+                            <w:r>
+                              <w:rPr>
+                                <w:rFonts w:ascii="黑体" w:eastAsia="黑体" w:hAnsi="黑体" w:cs="黑体" w:hint="eastAsia"/>
+                                <w:sz w:val="30"/>
+                              </w:rPr>
+                              <w:t>专接本）</w:t>
                             </w:r>
                           </w:p>
                         </w:txbxContent>
@@ -381,7 +388,14 @@
                           <w:rFonts w:ascii="黑体" w:eastAsia="黑体" w:hAnsi="黑体" w:cs="黑体" w:hint="eastAsia"/>
                           <w:sz w:val="30"/>
                         </w:rPr>
-                        <w:t>软件工程（专接本）</w:t>
+                        <w:t>软件工程（</w:t>
+                      </w:r>
+                      <w:r>
+                        <w:rPr>
+                          <w:rFonts w:ascii="黑体" w:eastAsia="黑体" w:hAnsi="黑体" w:cs="黑体" w:hint="eastAsia"/>
+                          <w:sz w:val="30"/>
+                        </w:rPr>
+                        <w:t>专接本）</w:t>
                       </w:r>
                     </w:p>
                   </w:txbxContent>
@@ -461,6 +475,7 @@
                                 <w:sz w:val="30"/>
                               </w:rPr>
                             </w:pPr>
+                            <w:proofErr w:type="gramStart"/>
                             <w:r>
                               <w:rPr>
                                 <w:rFonts w:ascii="黑体" w:eastAsia="黑体" w:hAnsi="黑体" w:cs="黑体" w:hint="eastAsia"/>
@@ -468,6 +483,7 @@
                               </w:rPr>
                               <w:t>豆紫轩</w:t>
                             </w:r>
+                            <w:proofErr w:type="gramEnd"/>
                           </w:p>
                         </w:txbxContent>
                       </wps:txbx>
@@ -491,6 +507,7 @@
                           <w:sz w:val="30"/>
                         </w:rPr>
                       </w:pPr>
+                      <w:proofErr w:type="gramStart"/>
                       <w:r>
                         <w:rPr>
                           <w:rFonts w:ascii="黑体" w:eastAsia="黑体" w:hAnsi="黑体" w:cs="黑体" w:hint="eastAsia"/>
@@ -498,6 +515,7 @@
                         </w:rPr>
                         <w:t>豆紫轩</w:t>
                       </w:r>
+                      <w:proofErr w:type="gramEnd"/>
                     </w:p>
                   </w:txbxContent>
                 </v:textbox>
@@ -1610,9 +1628,11 @@
               </w:rPr>
               <w:t>本文论述的系统是采用</w:t>
             </w:r>
+            <w:proofErr w:type="spellStart"/>
             <w:r>
               <w:t>jsp</w:t>
             </w:r>
+            <w:proofErr w:type="spellEnd"/>
             <w:r>
               <w:rPr>
                 <w:rFonts w:hint="eastAsia"/>
@@ -1742,7 +1762,7 @@
               </w:rPr>
               <w:t>是一个开放</w:t>
             </w:r>
-            <w:hyperlink r:id="rId7" w:history="1">
+            <w:hyperlink r:id="rId9" w:history="1">
               <w:r>
                 <w:rPr>
                   <w:rFonts w:hint="eastAsia"/>
@@ -1967,6 +1987,7 @@
               <w:spacing w:line="360" w:lineRule="auto"/>
               <w:jc w:val="left"/>
               <w:rPr>
+                <w:rFonts w:hint="eastAsia"/>
                 <w:noProof/>
               </w:rPr>
             </w:pPr>
@@ -1992,7 +2013,7 @@
                           </pic:cNvPicPr>
                         </pic:nvPicPr>
                         <pic:blipFill rotWithShape="1">
-                          <a:blip r:embed="rId8">
+                          <a:blip r:embed="rId10">
                             <a:extLst>
                               <a:ext uri="{28A0092B-C50C-407E-A947-70E740481C1C}">
                                 <a14:useLocalDpi xmlns:a14="http://schemas.microsoft.com/office/drawing/2010/main" val="0"/>
@@ -2043,28 +2064,7 @@
                 <w:rFonts w:hint="eastAsia"/>
                 <w:noProof/>
               </w:rPr>
-              <w:t>缴费项目页增加按钮：去缴费，已缴费则弹窗提醒，未缴费则跳转至缴费页，点击确定完成缴费，生成缴费记录</w:t>
-            </w:r>
-            <w:r>
-              <w:rPr>
-                <w:rFonts w:hint="eastAsia"/>
-                <w:noProof/>
-              </w:rPr>
-              <w:t>（缴费记录页</w:t>
-            </w:r>
-            <w:r>
-              <w:rPr>
-                <w:rFonts w:hint="eastAsia"/>
-                <w:noProof/>
-              </w:rPr>
-              <w:t>不支持增删改</w:t>
-            </w:r>
-            <w:r>
-              <w:rPr>
-                <w:rFonts w:hint="eastAsia"/>
-                <w:noProof/>
-              </w:rPr>
-              <w:t>）</w:t>
+              <w:t>编辑学生信息时，专业和班级的联动</w:t>
             </w:r>
           </w:p>
           <w:p>
@@ -2075,7 +2075,6 @@
               <w:spacing w:line="360" w:lineRule="auto"/>
               <w:jc w:val="left"/>
               <w:rPr>
-                <w:rFonts w:hint="eastAsia"/>
                 <w:noProof/>
               </w:rPr>
             </w:pPr>
@@ -2084,27 +2083,28 @@
                 <w:rFonts w:hint="eastAsia"/>
                 <w:noProof/>
               </w:rPr>
-              <w:t>将用户添加到学生角色时自动生成学生信息</w:t>
+              <w:t>分配宿舍应该放在学生信息管理还是宿舍管理</w:t>
             </w:r>
             <w:r>
               <w:rPr>
                 <w:rFonts w:hint="eastAsia"/>
                 <w:noProof/>
               </w:rPr>
-              <w:t>(</w:t>
+              <w:t>（</w:t>
             </w:r>
             <w:r>
               <w:rPr>
                 <w:rFonts w:hint="eastAsia"/>
                 <w:noProof/>
               </w:rPr>
-              <w:t>只包含用户名等，其他信息需要学生信息管理页面进行编辑</w:t>
-            </w:r>
-            <w:r>
-              <w:rPr>
+              <w:t>hard</w:t>
+            </w:r>
+            <w:r>
+              <w:rPr>
+                <w:rFonts w:hint="eastAsia"/>
                 <w:noProof/>
               </w:rPr>
-              <w:t>)</w:t>
+              <w:t>）</w:t>
             </w:r>
           </w:p>
           <w:p>
@@ -2123,7 +2123,28 @@
                 <w:rFonts w:hint="eastAsia"/>
                 <w:noProof/>
               </w:rPr>
-              <w:t>分配宿舍应该放在学生信息管理还是宿舍管理？？</w:t>
+              <w:t>新生报到功能</w:t>
+            </w:r>
+            <w:r>
+              <w:rPr>
+                <w:rFonts w:hint="eastAsia"/>
+                <w:noProof/>
+              </w:rPr>
+              <w:t>（</w:t>
+            </w:r>
+            <w:r>
+              <w:rPr>
+                <w:rFonts w:hint="eastAsia"/>
+                <w:noProof/>
+              </w:rPr>
+              <w:t>ez</w:t>
+            </w:r>
+            <w:r>
+              <w:rPr>
+                <w:rFonts w:hint="eastAsia"/>
+                <w:noProof/>
+              </w:rPr>
+              <w:t>）</w:t>
             </w:r>
           </w:p>
           <w:p>
@@ -2142,27 +2163,41 @@
                 <w:rFonts w:hint="eastAsia"/>
                 <w:noProof/>
               </w:rPr>
-              <w:t>新生报到功能</w:t>
-            </w:r>
-          </w:p>
-          <w:p>
-            <w:pPr>
-              <w:tabs>
-                <w:tab w:val="left" w:pos="1630"/>
-              </w:tabs>
-              <w:spacing w:line="360" w:lineRule="auto"/>
-              <w:jc w:val="left"/>
+              <w:t>前台功能</w:t>
+            </w:r>
+            <w:r>
               <w:rPr>
                 <w:rFonts w:hint="eastAsia"/>
                 <w:noProof/>
               </w:rPr>
-            </w:pPr>
+              <w:t>（</w:t>
+            </w:r>
             <w:r>
               <w:rPr>
                 <w:rFonts w:hint="eastAsia"/>
                 <w:noProof/>
               </w:rPr>
-              <w:t>前台功能</w:t>
+              <w:t>very</w:t>
+            </w:r>
+            <w:r>
+              <w:rPr>
+                <w:noProof/>
+              </w:rPr>
+              <w:t xml:space="preserve"> </w:t>
+            </w:r>
+            <w:r>
+              <w:rPr>
+                <w:rFonts w:hint="eastAsia"/>
+                <w:noProof/>
+              </w:rPr>
+              <w:t>hard</w:t>
+            </w:r>
+            <w:r>
+              <w:rPr>
+                <w:rFonts w:hint="eastAsia"/>
+                <w:noProof/>
+              </w:rPr>
+              <w:t>）</w:t>
             </w:r>
           </w:p>
           <w:p>
@@ -2198,7 +2233,6 @@
                 <w:sz w:val="28"/>
                 <w:szCs w:val="28"/>
               </w:rPr>
-              <w:lastRenderedPageBreak/>
               <w:t>三、设计（研究）方案</w:t>
             </w:r>
           </w:p>
@@ -2233,6 +2267,7 @@
               <w:rPr>
                 <w:rFonts w:hint="eastAsia"/>
               </w:rPr>
+              <w:lastRenderedPageBreak/>
               <w:t>近年来，随着每年大学生入学人数都在上升，面对如此巨大的信息量，如果通过手工操作来完成，这样将会耗费大量的人力、物力，而且办事效率还低，通过对各大高校新生报名程序的认真调研，得出新生报到的基本流程：新生携带报到通知书到报到处报到，完成学生学籍生成、学生宿舍安排、学生学费缴纳统计、班级分配管理。然而通过计算机相关技术建立系统进行记录就能轻易实现对入学学生的相关信息登记。</w:t>
             </w:r>
           </w:p>
@@ -2553,7 +2588,23 @@
                 <w:rFonts w:hint="eastAsia"/>
                 <w:szCs w:val="21"/>
               </w:rPr>
-              <w:t>数据库，设计出数据库的各个表，表与表之间相互关联，实现了数据的更迭，使平台完整，并根据系统功能设置了学生信息表、留言板信息表、商品信息表等。</w:t>
+              <w:t>数据库，设计出数据库的各个表，表与表之间相互关联，实现了数据的更迭，使平台完整，并根据系统功能设置了学生信息表、留言</w:t>
+            </w:r>
+            <w:proofErr w:type="gramStart"/>
+            <w:r>
+              <w:rPr>
+                <w:rFonts w:hint="eastAsia"/>
+                <w:szCs w:val="21"/>
+              </w:rPr>
+              <w:t>板信息</w:t>
+            </w:r>
+            <w:proofErr w:type="gramEnd"/>
+            <w:r>
+              <w:rPr>
+                <w:rFonts w:hint="eastAsia"/>
+                <w:szCs w:val="21"/>
+              </w:rPr>
+              <w:t>表、商品信息表等。</w:t>
             </w:r>
           </w:p>
           <w:p>
@@ -2782,7 +2833,21 @@
               <w:rPr>
                 <w:rFonts w:hint="eastAsia"/>
               </w:rPr>
-              <w:t>周：完成全部设计成果，并撰写设计说明书（论文）交指导教师审阅。</w:t>
+              <w:t>周：完成全部设计成果，并撰写设计说明书（论文）</w:t>
+            </w:r>
+            <w:proofErr w:type="gramStart"/>
+            <w:r>
+              <w:rPr>
+                <w:rFonts w:hint="eastAsia"/>
+              </w:rPr>
+              <w:t>交指导</w:t>
+            </w:r>
+            <w:proofErr w:type="gramEnd"/>
+            <w:r>
+              <w:rPr>
+                <w:rFonts w:hint="eastAsia"/>
+              </w:rPr>
+              <w:t>教师审阅。</w:t>
             </w:r>
           </w:p>
           <w:p>
@@ -2854,8 +2919,16 @@
               <w:rPr>
                 <w:rFonts w:hint="eastAsia"/>
               </w:rPr>
-              <w:t>周：毕业设计组档</w:t>
-            </w:r>
+              <w:t>周：</w:t>
+            </w:r>
+            <w:proofErr w:type="gramStart"/>
+            <w:r>
+              <w:rPr>
+                <w:rFonts w:hint="eastAsia"/>
+              </w:rPr>
+              <w:t>毕业设计组档</w:t>
+            </w:r>
+            <w:proofErr w:type="gramEnd"/>
           </w:p>
         </w:tc>
       </w:tr>
@@ -2886,6 +2959,7 @@
                 <w:sz w:val="28"/>
                 <w:szCs w:val="28"/>
               </w:rPr>
+              <w:lastRenderedPageBreak/>
               <w:t>主要参考文献</w:t>
             </w:r>
           </w:p>
@@ -3022,12 +3096,21 @@
               </w:rPr>
             </w:pPr>
             <w:bookmarkStart w:id="5" w:name="_Ref20289"/>
+            <w:proofErr w:type="gramStart"/>
             <w:r>
               <w:rPr>
                 <w:rFonts w:ascii="宋体" w:hAnsi="宋体" w:hint="eastAsia"/>
                 <w:color w:val="000000"/>
               </w:rPr>
-              <w:t>戴艳. 基于JSP新生报到管理信息系统的设计与实现[J]. 科技资讯, 2010, 000(023):11-12.</w:t>
+              <w:t>戴艳</w:t>
+            </w:r>
+            <w:proofErr w:type="gramEnd"/>
+            <w:r>
+              <w:rPr>
+                <w:rFonts w:ascii="宋体" w:hAnsi="宋体" w:hint="eastAsia"/>
+                <w:color w:val="000000"/>
+              </w:rPr>
+              <w:t>. 基于JSP新生报到管理信息系统的设计与实现[J]. 科技资讯, 2010, 000(023):11-12.</w:t>
             </w:r>
             <w:bookmarkEnd w:id="5"/>
           </w:p>
@@ -3368,6 +3451,44 @@
     </w:sectPr>
   </w:body>
 </w:document>
+</file>
+
+<file path=word/endnotes.xml><?xml version="1.0" encoding="utf-8"?>
+<w:endnotes xmlns:wpc="http://schemas.microsoft.com/office/word/2010/wordprocessingCanvas" xmlns:cx="http://schemas.microsoft.com/office/drawing/2014/chartex" xmlns:cx1="http://schemas.microsoft.com/office/drawing/2015/9/8/chartex" xmlns:cx2="http://schemas.microsoft.com/office/drawing/2015/10/21/chartex" xmlns:cx3="http://schemas.microsoft.com/office/drawing/2016/5/9/chartex" xmlns:cx4="http://schemas.microsoft.com/office/drawing/2016/5/10/chartex" xmlns:cx5="http://schemas.microsoft.com/office/drawing/2016/5/11/chartex" xmlns:cx6="http://schemas.microsoft.com/office/drawing/2016/5/12/chartex" xmlns:cx7="http://schemas.microsoft.com/office/drawing/2016/5/13/chartex" xmlns:cx8="http://schemas.microsoft.com/office/drawing/2016/5/14/chartex" xmlns:mc="http://schemas.openxmlformats.org/markup-compatibility/2006" xmlns:aink="http://schemas.microsoft.com/office/drawing/2016/ink" xmlns:am3d="http://schemas.microsoft.com/office/drawing/2017/model3d" xmlns:o="urn:schemas-microsoft-com:office:office" xmlns:r="http://schemas.openxmlformats.org/officeDocument/2006/relationships" xmlns:m="http://schemas.openxmlformats.org/officeDocument/2006/math" xmlns:v="urn:schemas-microsoft-com:vml" xmlns:wp14="http://schemas.microsoft.com/office/word/2010/wordprocessingDrawing" xmlns:wp="http://schemas.openxmlformats.org/drawingml/2006/wordprocessingDrawing" xmlns:w10="urn:schemas-microsoft-com:office:word" xmlns:w="http://schemas.openxmlformats.org/wordprocessingml/2006/main" xmlns:w14="http://schemas.microsoft.com/office/word/2010/wordml" xmlns:w15="http://schemas.microsoft.com/office/word/2012/wordml" xmlns:w16cex="http://schemas.microsoft.com/office/word/2018/wordml/cex" xmlns:w16cid="http://schemas.microsoft.com/office/word/2016/wordml/cid" xmlns:w16="http://schemas.microsoft.com/office/word/2018/wordml" xmlns:w16sdtdh="http://schemas.microsoft.com/office/word/2020/wordml/sdtdatahash" xmlns:w16se="http://schemas.microsoft.com/office/word/2015/wordml/symex" xmlns:wpg="http://schemas.microsoft.com/office/word/2010/wordprocessingGroup" xmlns:wpi="http://schemas.microsoft.com/office/word/2010/wordprocessingInk" xmlns:wne="http://schemas.microsoft.com/office/word/2006/wordml" xmlns:wps="http://schemas.microsoft.com/office/word/2010/wordprocessingShape" mc:Ignorable="w14 w15 w16se w16cid w16 w16cex w16sdtdh wp14">
+  <w:endnote w:type="separator" w:id="-1">
+    <w:p>
+      <w:r>
+        <w:separator/>
+      </w:r>
+    </w:p>
+  </w:endnote>
+  <w:endnote w:type="continuationSeparator" w:id="0">
+    <w:p>
+      <w:r>
+        <w:continuationSeparator/>
+      </w:r>
+    </w:p>
+  </w:endnote>
+</w:endnotes>
+</file>
+
+<file path=word/footnotes.xml><?xml version="1.0" encoding="utf-8"?>
+<w:footnotes xmlns:wpc="http://schemas.microsoft.com/office/word/2010/wordprocessingCanvas" xmlns:cx="http://schemas.microsoft.com/office/drawing/2014/chartex" xmlns:cx1="http://schemas.microsoft.com/office/drawing/2015/9/8/chartex" xmlns:cx2="http://schemas.microsoft.com/office/drawing/2015/10/21/chartex" xmlns:cx3="http://schemas.microsoft.com/office/drawing/2016/5/9/chartex" xmlns:cx4="http://schemas.microsoft.com/office/drawing/2016/5/10/chartex" xmlns:cx5="http://schemas.microsoft.com/office/drawing/2016/5/11/chartex" xmlns:cx6="http://schemas.microsoft.com/office/drawing/2016/5/12/chartex" xmlns:cx7="http://schemas.microsoft.com/office/drawing/2016/5/13/chartex" xmlns:cx8="http://schemas.microsoft.com/office/drawing/2016/5/14/chartex" xmlns:mc="http://schemas.openxmlformats.org/markup-compatibility/2006" xmlns:aink="http://schemas.microsoft.com/office/drawing/2016/ink" xmlns:am3d="http://schemas.microsoft.com/office/drawing/2017/model3d" xmlns:o="urn:schemas-microsoft-com:office:office" xmlns:r="http://schemas.openxmlformats.org/officeDocument/2006/relationships" xmlns:m="http://schemas.openxmlformats.org/officeDocument/2006/math" xmlns:v="urn:schemas-microsoft-com:vml" xmlns:wp14="http://schemas.microsoft.com/office/word/2010/wordprocessingDrawing" xmlns:wp="http://schemas.openxmlformats.org/drawingml/2006/wordprocessingDrawing" xmlns:w10="urn:schemas-microsoft-com:office:word" xmlns:w="http://schemas.openxmlformats.org/wordprocessingml/2006/main" xmlns:w14="http://schemas.microsoft.com/office/word/2010/wordml" xmlns:w15="http://schemas.microsoft.com/office/word/2012/wordml" xmlns:w16cex="http://schemas.microsoft.com/office/word/2018/wordml/cex" xmlns:w16cid="http://schemas.microsoft.com/office/word/2016/wordml/cid" xmlns:w16="http://schemas.microsoft.com/office/word/2018/wordml" xmlns:w16sdtdh="http://schemas.microsoft.com/office/word/2020/wordml/sdtdatahash" xmlns:w16se="http://schemas.microsoft.com/office/word/2015/wordml/symex" xmlns:wpg="http://schemas.microsoft.com/office/word/2010/wordprocessingGroup" xmlns:wpi="http://schemas.microsoft.com/office/word/2010/wordprocessingInk" xmlns:wne="http://schemas.microsoft.com/office/word/2006/wordml" xmlns:wps="http://schemas.microsoft.com/office/word/2010/wordprocessingShape" mc:Ignorable="w14 w15 w16se w16cid w16 w16cex w16sdtdh wp14">
+  <w:footnote w:type="separator" w:id="-1">
+    <w:p>
+      <w:r>
+        <w:separator/>
+      </w:r>
+    </w:p>
+  </w:footnote>
+  <w:footnote w:type="continuationSeparator" w:id="0">
+    <w:p>
+      <w:r>
+        <w:continuationSeparator/>
+      </w:r>
+    </w:p>
+  </w:footnote>
+</w:footnotes>
 </file>
 
 <file path=word/numbering.xml><?xml version="1.0" encoding="utf-8"?>
@@ -3673,7 +3794,7 @@
     <w:lsdException w:name="HTML Bottom of Form" w:semiHidden="1" w:uiPriority="99" w:unhideWhenUsed="1"/>
     <w:lsdException w:name="HTML Preformatted" w:semiHidden="1" w:unhideWhenUsed="1"/>
     <w:lsdException w:name="HTML Variable" w:semiHidden="1" w:unhideWhenUsed="1"/>
-    <w:lsdException w:name="Normal Table" w:uiPriority="99" w:qFormat="1"/>
+    <w:lsdException w:name="Normal Table" w:semiHidden="1" w:uiPriority="99" w:unhideWhenUsed="1" w:qFormat="1"/>
     <w:lsdException w:name="No List" w:semiHidden="1" w:uiPriority="99" w:unhideWhenUsed="1"/>
     <w:lsdException w:name="Outline List 1" w:semiHidden="1" w:uiPriority="99" w:unhideWhenUsed="1"/>
     <w:lsdException w:name="Outline List 2" w:semiHidden="1" w:uiPriority="99" w:unhideWhenUsed="1"/>
@@ -3719,7 +3840,9 @@
     <w:lsdException w:name="Table Subtle 2" w:semiHidden="1" w:unhideWhenUsed="1"/>
     <w:lsdException w:name="Table Web 1" w:semiHidden="1" w:unhideWhenUsed="1"/>
     <w:lsdException w:name="Table Web 2" w:semiHidden="1" w:unhideWhenUsed="1"/>
+    <w:lsdException w:name="Table Web 3" w:semiHidden="1" w:unhideWhenUsed="1"/>
     <w:lsdException w:name="Balloon Text" w:semiHidden="1" w:unhideWhenUsed="1"/>
+    <w:lsdException w:name="Table Theme" w:semiHidden="1" w:unhideWhenUsed="1"/>
     <w:lsdException w:name="Placeholder Text" w:semiHidden="1" w:uiPriority="99"/>
     <w:lsdException w:name="No Spacing" w:uiPriority="99"/>
     <w:lsdException w:name="Light Shading" w:uiPriority="60"/>
